--- a/6 семестр/ТОИ/ЛР 5/ТОИ ЛР 5.docx
+++ b/6 семестр/ТОИ/ЛР 5/ТОИ ЛР 5.docx
@@ -481,6 +481,56 @@
       </w:r>
     </w:p>
     <w:p/>
+    <w:p>
+      <w:r>
+        <w:t>И</w:t>
+      </w:r>
+      <w:r>
+        <w:t xml:space="preserve">зучение и применение методов обработки, преобразования и анализа цифровых изображений. </w:t>
+      </w:r>
+      <w:r>
+        <w:t>Обретение</w:t>
+      </w:r>
+      <w:r>
+        <w:t xml:space="preserve"> практически</w:t>
+      </w:r>
+      <w:r>
+        <w:t>х</w:t>
+      </w:r>
+      <w:r>
+        <w:t xml:space="preserve"> навык</w:t>
+      </w:r>
+      <w:r>
+        <w:t xml:space="preserve">ов </w:t>
+      </w:r>
+      <w:r>
+        <w:t>работы с графическими данными, осво</w:t>
+      </w:r>
+      <w:r>
+        <w:t xml:space="preserve">ение </w:t>
+      </w:r>
+      <w:r>
+        <w:t>основны</w:t>
+      </w:r>
+      <w:r>
+        <w:t>х</w:t>
+      </w:r>
+      <w:r>
+        <w:t xml:space="preserve"> алгоритм</w:t>
+      </w:r>
+      <w:r>
+        <w:t>ов</w:t>
+      </w:r>
+      <w:r>
+        <w:t xml:space="preserve"> и техник, используемы</w:t>
+      </w:r>
+      <w:r>
+        <w:t xml:space="preserve">х </w:t>
+      </w:r>
+      <w:r>
+        <w:t>в области компьютерной графики и обработки изображений.</w:t>
+      </w:r>
+    </w:p>
     <w:p/>
     <w:p/>
     <w:p>
@@ -492,7 +542,10 @@
         </w:numPr>
       </w:pPr>
       <w:r>
-        <w:t>ВАРИАНТ ЗАДАНИЯ</w:t>
+        <w:t>ЗАДАНИ</w:t>
+      </w:r>
+      <w:r>
+        <w:t>е</w:t>
       </w:r>
     </w:p>
     <w:p>
@@ -500,15 +553,47 @@
         <w:spacing w:after="200" w:line="276" w:lineRule="auto"/>
         <w:ind w:firstLine="0"/>
       </w:pPr>
+    </w:p>
+    <w:p>
+      <w:r>
+        <w:t>Вариант 2: Обработка движущегося объекта</w:t>
+      </w:r>
+    </w:p>
+    <w:p>
+      <w:r>
+        <w:t>Дана серия изображений (10 кадров). Необходимо выделить изображение</w:t>
+      </w:r>
+      <w:r>
+        <w:t xml:space="preserve"> </w:t>
+      </w:r>
+      <w:r>
+        <w:t>неподвижного фона и изображение объекта в движении. Из серии снимков сформировать</w:t>
+      </w:r>
+      <w:r>
+        <w:t xml:space="preserve"> </w:t>
+      </w:r>
+      <w:r>
+        <w:t>одно конечное изображение фона.</w:t>
+      </w:r>
+      <w:r>
+        <w:t xml:space="preserve"> </w:t>
+      </w:r>
+      <w:r>
+        <w:t>Сформировать изображение движущегося объекта из кадров.</w:t>
+      </w:r>
     </w:p>
     <w:p>
       <w:pPr>
         <w:spacing w:after="200" w:line="276" w:lineRule="auto"/>
         <w:ind w:firstLine="0"/>
         <w:jc w:val="center"/>
-        <w:rPr>
-          <w:lang w:val="en-US"/>
-        </w:rPr>
+      </w:pPr>
+    </w:p>
+    <w:p>
+      <w:pPr>
+        <w:spacing w:after="200" w:line="276" w:lineRule="auto"/>
+        <w:ind w:firstLine="0"/>
+        <w:jc w:val="center"/>
       </w:pPr>
     </w:p>
     <w:p>
@@ -523,7 +608,83 @@
         <w:t>ХОД РАБОТЫ</w:t>
       </w:r>
     </w:p>
-    <w:p/>
+    <w:p>
+      <w:pPr>
+        <w:rPr>
+          <w:lang w:val="en-US"/>
+        </w:rPr>
+      </w:pPr>
+    </w:p>
+    <w:p>
+      <w:pPr>
+        <w:rPr>
+          <w:lang w:val="en-US"/>
+        </w:rPr>
+      </w:pPr>
+    </w:p>
+    <w:p>
+      <w:pPr>
+        <w:rPr>
+          <w:lang w:val="en-US"/>
+        </w:rPr>
+      </w:pPr>
+    </w:p>
+    <w:p>
+      <w:pPr>
+        <w:ind w:firstLine="0"/>
+        <w:jc w:val="center"/>
+        <w:rPr>
+          <w:lang w:val="en-US"/>
+        </w:rPr>
+      </w:pPr>
+      <w:r>
+        <w:rPr>
+          <w:noProof/>
+        </w:rPr>
+        <w:drawing>
+          <wp:inline distT="0" distB="0" distL="0" distR="0" wp14:anchorId="706763A0" wp14:editId="5067AF88">
+            <wp:extent cx="4946650" cy="961308"/>
+            <wp:effectExtent l="0" t="0" r="0" b="0"/>
+            <wp:docPr id="1689254174" name="Рисунок 1"/>
+            <wp:cNvGraphicFramePr>
+              <a:graphicFrameLocks xmlns:a="http://schemas.openxmlformats.org/drawingml/2006/main" noChangeAspect="1"/>
+            </wp:cNvGraphicFramePr>
+            <a:graphic xmlns:a="http://schemas.openxmlformats.org/drawingml/2006/main">
+              <a:graphicData uri="http://schemas.openxmlformats.org/drawingml/2006/picture">
+                <pic:pic xmlns:pic="http://schemas.openxmlformats.org/drawingml/2006/picture">
+                  <pic:nvPicPr>
+                    <pic:cNvPr id="1689254174" name=""/>
+                    <pic:cNvPicPr/>
+                  </pic:nvPicPr>
+                  <pic:blipFill>
+                    <a:blip r:embed="rId8"/>
+                    <a:stretch>
+                      <a:fillRect/>
+                    </a:stretch>
+                  </pic:blipFill>
+                  <pic:spPr>
+                    <a:xfrm>
+                      <a:off x="0" y="0"/>
+                      <a:ext cx="4958302" cy="963572"/>
+                    </a:xfrm>
+                    <a:prstGeom prst="rect">
+                      <a:avLst/>
+                    </a:prstGeom>
+                  </pic:spPr>
+                </pic:pic>
+              </a:graphicData>
+            </a:graphic>
+          </wp:inline>
+        </w:drawing>
+      </w:r>
+    </w:p>
+    <w:p>
+      <w:pPr>
+        <w:rPr>
+          <w:lang w:val="en-US"/>
+        </w:rPr>
+      </w:pPr>
+    </w:p>
     <w:p>
       <w:pPr>
         <w:ind w:firstLine="0"/>
@@ -549,10 +710,985 @@
       </w:pPr>
     </w:p>
     <w:p>
+      <w:r>
+        <w:t>Листинг 1 – Код программы</w:t>
+      </w:r>
+    </w:p>
+    <w:p>
+      <w:pPr>
+        <w:shd w:val="clear" w:color="auto" w:fill="FFFFFF"/>
+        <w:tabs>
+          <w:tab w:val="left" w:pos="916"/>
+          <w:tab w:val="left" w:pos="1832"/>
+          <w:tab w:val="left" w:pos="2748"/>
+          <w:tab w:val="left" w:pos="3664"/>
+          <w:tab w:val="left" w:pos="4580"/>
+          <w:tab w:val="left" w:pos="5496"/>
+          <w:tab w:val="left" w:pos="6412"/>
+          <w:tab w:val="left" w:pos="7328"/>
+          <w:tab w:val="left" w:pos="8244"/>
+          <w:tab w:val="left" w:pos="9160"/>
+          <w:tab w:val="left" w:pos="10076"/>
+          <w:tab w:val="left" w:pos="10992"/>
+          <w:tab w:val="left" w:pos="11908"/>
+          <w:tab w:val="left" w:pos="12824"/>
+          <w:tab w:val="left" w:pos="13740"/>
+          <w:tab w:val="left" w:pos="14656"/>
+        </w:tabs>
+        <w:spacing w:line="240" w:lineRule="auto"/>
+        <w:ind w:firstLine="0"/>
+        <w:jc w:val="left"/>
+        <w:rPr>
+          <w:rFonts w:ascii="Courier New" w:eastAsia="Times New Roman" w:hAnsi="Courier New" w:cs="Courier New"/>
+          <w:color w:val="080808"/>
+          <w:sz w:val="20"/>
+          <w:szCs w:val="20"/>
+          <w:lang w:val="en-US" w:eastAsia="ru-RU"/>
+        </w:rPr>
+      </w:pPr>
+      <w:r>
+        <w:rPr>
+          <w:rFonts w:ascii="Courier New" w:eastAsia="Times New Roman" w:hAnsi="Courier New" w:cs="Courier New"/>
+          <w:color w:val="0033B3"/>
+          <w:sz w:val="20"/>
+          <w:szCs w:val="20"/>
+          <w:lang w:val="en-US" w:eastAsia="ru-RU"/>
+        </w:rPr>
+        <w:lastRenderedPageBreak/>
+        <w:t xml:space="preserve">import </w:t>
+      </w:r>
+      <w:r>
+        <w:rPr>
+          <w:rFonts w:ascii="Courier New" w:eastAsia="Times New Roman" w:hAnsi="Courier New" w:cs="Courier New"/>
+          <w:color w:val="080808"/>
+          <w:sz w:val="20"/>
+          <w:szCs w:val="20"/>
+          <w:lang w:val="en-US" w:eastAsia="ru-RU"/>
+        </w:rPr>
+        <w:t>cv2</w:t>
+      </w:r>
+      <w:r>
+        <w:rPr>
+          <w:rFonts w:ascii="Courier New" w:eastAsia="Times New Roman" w:hAnsi="Courier New" w:cs="Courier New"/>
+          <w:color w:val="080808"/>
+          <w:sz w:val="20"/>
+          <w:szCs w:val="20"/>
+          <w:lang w:val="en-US" w:eastAsia="ru-RU"/>
+        </w:rPr>
+        <w:br/>
+      </w:r>
+      <w:r>
+        <w:rPr>
+          <w:rFonts w:ascii="Courier New" w:eastAsia="Times New Roman" w:hAnsi="Courier New" w:cs="Courier New"/>
+          <w:color w:val="0033B3"/>
+          <w:sz w:val="20"/>
+          <w:szCs w:val="20"/>
+          <w:lang w:val="en-US" w:eastAsia="ru-RU"/>
+        </w:rPr>
+        <w:t xml:space="preserve">import </w:t>
+      </w:r>
+      <w:proofErr w:type="spellStart"/>
+      <w:r>
+        <w:rPr>
+          <w:rFonts w:ascii="Courier New" w:eastAsia="Times New Roman" w:hAnsi="Courier New" w:cs="Courier New"/>
+          <w:color w:val="080808"/>
+          <w:sz w:val="20"/>
+          <w:szCs w:val="20"/>
+          <w:lang w:val="en-US" w:eastAsia="ru-RU"/>
+        </w:rPr>
+        <w:t>numpy</w:t>
+      </w:r>
+      <w:proofErr w:type="spellEnd"/>
+      <w:r>
+        <w:rPr>
+          <w:rFonts w:ascii="Courier New" w:eastAsia="Times New Roman" w:hAnsi="Courier New" w:cs="Courier New"/>
+          <w:color w:val="080808"/>
+          <w:sz w:val="20"/>
+          <w:szCs w:val="20"/>
+          <w:lang w:val="en-US" w:eastAsia="ru-RU"/>
+        </w:rPr>
+        <w:t xml:space="preserve"> </w:t>
+      </w:r>
+      <w:r>
+        <w:rPr>
+          <w:rFonts w:ascii="Courier New" w:eastAsia="Times New Roman" w:hAnsi="Courier New" w:cs="Courier New"/>
+          <w:color w:val="0033B3"/>
+          <w:sz w:val="20"/>
+          <w:szCs w:val="20"/>
+          <w:lang w:val="en-US" w:eastAsia="ru-RU"/>
+        </w:rPr>
+        <w:t xml:space="preserve">as </w:t>
+      </w:r>
+      <w:r>
+        <w:rPr>
+          <w:rFonts w:ascii="Courier New" w:eastAsia="Times New Roman" w:hAnsi="Courier New" w:cs="Courier New"/>
+          <w:color w:val="080808"/>
+          <w:sz w:val="20"/>
+          <w:szCs w:val="20"/>
+          <w:lang w:val="en-US" w:eastAsia="ru-RU"/>
+        </w:rPr>
+        <w:t>np</w:t>
+      </w:r>
+      <w:r>
+        <w:rPr>
+          <w:rFonts w:ascii="Courier New" w:eastAsia="Times New Roman" w:hAnsi="Courier New" w:cs="Courier New"/>
+          <w:color w:val="080808"/>
+          <w:sz w:val="20"/>
+          <w:szCs w:val="20"/>
+          <w:lang w:val="en-US" w:eastAsia="ru-RU"/>
+        </w:rPr>
+        <w:br/>
+      </w:r>
+      <w:r>
+        <w:rPr>
+          <w:rFonts w:ascii="Courier New" w:eastAsia="Times New Roman" w:hAnsi="Courier New" w:cs="Courier New"/>
+          <w:color w:val="080808"/>
+          <w:sz w:val="20"/>
+          <w:szCs w:val="20"/>
+          <w:lang w:val="en-US" w:eastAsia="ru-RU"/>
+        </w:rPr>
+        <w:br/>
+      </w:r>
+      <w:proofErr w:type="spellStart"/>
+      <w:r>
+        <w:rPr>
+          <w:rFonts w:ascii="Courier New" w:eastAsia="Times New Roman" w:hAnsi="Courier New" w:cs="Courier New"/>
+          <w:color w:val="080808"/>
+          <w:sz w:val="20"/>
+          <w:szCs w:val="20"/>
+          <w:lang w:val="en-US" w:eastAsia="ru-RU"/>
+        </w:rPr>
+        <w:t>image_paths</w:t>
+      </w:r>
+      <w:proofErr w:type="spellEnd"/>
+      <w:r>
+        <w:rPr>
+          <w:rFonts w:ascii="Courier New" w:eastAsia="Times New Roman" w:hAnsi="Courier New" w:cs="Courier New"/>
+          <w:color w:val="080808"/>
+          <w:sz w:val="20"/>
+          <w:szCs w:val="20"/>
+          <w:lang w:val="en-US" w:eastAsia="ru-RU"/>
+        </w:rPr>
+        <w:t xml:space="preserve"> = [</w:t>
+      </w:r>
+      <w:r>
+        <w:rPr>
+          <w:rFonts w:ascii="Courier New" w:eastAsia="Times New Roman" w:hAnsi="Courier New" w:cs="Courier New"/>
+          <w:color w:val="067D17"/>
+          <w:sz w:val="20"/>
+          <w:szCs w:val="20"/>
+          <w:lang w:val="en-US" w:eastAsia="ru-RU"/>
+        </w:rPr>
+        <w:t>"frame1.png"</w:t>
+      </w:r>
+      <w:r>
+        <w:rPr>
+          <w:rFonts w:ascii="Courier New" w:eastAsia="Times New Roman" w:hAnsi="Courier New" w:cs="Courier New"/>
+          <w:color w:val="080808"/>
+          <w:sz w:val="20"/>
+          <w:szCs w:val="20"/>
+          <w:lang w:val="en-US" w:eastAsia="ru-RU"/>
+        </w:rPr>
+        <w:t xml:space="preserve">, </w:t>
+      </w:r>
+      <w:r>
+        <w:rPr>
+          <w:rFonts w:ascii="Courier New" w:eastAsia="Times New Roman" w:hAnsi="Courier New" w:cs="Courier New"/>
+          <w:color w:val="067D17"/>
+          <w:sz w:val="20"/>
+          <w:szCs w:val="20"/>
+          <w:lang w:val="en-US" w:eastAsia="ru-RU"/>
+        </w:rPr>
+        <w:t>"frame2.png"</w:t>
+      </w:r>
+      <w:r>
+        <w:rPr>
+          <w:rFonts w:ascii="Courier New" w:eastAsia="Times New Roman" w:hAnsi="Courier New" w:cs="Courier New"/>
+          <w:color w:val="080808"/>
+          <w:sz w:val="20"/>
+          <w:szCs w:val="20"/>
+          <w:lang w:val="en-US" w:eastAsia="ru-RU"/>
+        </w:rPr>
+        <w:t xml:space="preserve">, </w:t>
+      </w:r>
+      <w:r>
+        <w:rPr>
+          <w:rFonts w:ascii="Courier New" w:eastAsia="Times New Roman" w:hAnsi="Courier New" w:cs="Courier New"/>
+          <w:color w:val="067D17"/>
+          <w:sz w:val="20"/>
+          <w:szCs w:val="20"/>
+          <w:lang w:val="en-US" w:eastAsia="ru-RU"/>
+        </w:rPr>
+        <w:t>"frame3.png"</w:t>
+      </w:r>
+      <w:r>
+        <w:rPr>
+          <w:rFonts w:ascii="Courier New" w:eastAsia="Times New Roman" w:hAnsi="Courier New" w:cs="Courier New"/>
+          <w:color w:val="080808"/>
+          <w:sz w:val="20"/>
+          <w:szCs w:val="20"/>
+          <w:lang w:val="en-US" w:eastAsia="ru-RU"/>
+        </w:rPr>
+        <w:t xml:space="preserve">, </w:t>
+      </w:r>
+      <w:r>
+        <w:rPr>
+          <w:rFonts w:ascii="Courier New" w:eastAsia="Times New Roman" w:hAnsi="Courier New" w:cs="Courier New"/>
+          <w:color w:val="067D17"/>
+          <w:sz w:val="20"/>
+          <w:szCs w:val="20"/>
+          <w:lang w:val="en-US" w:eastAsia="ru-RU"/>
+        </w:rPr>
+        <w:t>"frame4.png"</w:t>
+      </w:r>
+      <w:r>
+        <w:rPr>
+          <w:rFonts w:ascii="Courier New" w:eastAsia="Times New Roman" w:hAnsi="Courier New" w:cs="Courier New"/>
+          <w:color w:val="080808"/>
+          <w:sz w:val="20"/>
+          <w:szCs w:val="20"/>
+          <w:lang w:val="en-US" w:eastAsia="ru-RU"/>
+        </w:rPr>
+        <w:t xml:space="preserve">, </w:t>
+      </w:r>
+      <w:r>
+        <w:rPr>
+          <w:rFonts w:ascii="Courier New" w:eastAsia="Times New Roman" w:hAnsi="Courier New" w:cs="Courier New"/>
+          <w:color w:val="067D17"/>
+          <w:sz w:val="20"/>
+          <w:szCs w:val="20"/>
+          <w:lang w:val="en-US" w:eastAsia="ru-RU"/>
+        </w:rPr>
+        <w:t>"frame5.png"</w:t>
+      </w:r>
+      <w:r>
+        <w:rPr>
+          <w:rFonts w:ascii="Courier New" w:eastAsia="Times New Roman" w:hAnsi="Courier New" w:cs="Courier New"/>
+          <w:color w:val="080808"/>
+          <w:sz w:val="20"/>
+          <w:szCs w:val="20"/>
+          <w:lang w:val="en-US" w:eastAsia="ru-RU"/>
+        </w:rPr>
+        <w:t>,</w:t>
+      </w:r>
+      <w:r>
+        <w:rPr>
+          <w:rFonts w:ascii="Courier New" w:eastAsia="Times New Roman" w:hAnsi="Courier New" w:cs="Courier New"/>
+          <w:color w:val="080808"/>
+          <w:sz w:val="20"/>
+          <w:szCs w:val="20"/>
+          <w:lang w:val="en-US" w:eastAsia="ru-RU"/>
+        </w:rPr>
+        <w:br/>
+        <w:t xml:space="preserve">               </w:t>
+      </w:r>
+      <w:r>
+        <w:rPr>
+          <w:rFonts w:ascii="Courier New" w:eastAsia="Times New Roman" w:hAnsi="Courier New" w:cs="Courier New"/>
+          <w:color w:val="067D17"/>
+          <w:sz w:val="20"/>
+          <w:szCs w:val="20"/>
+          <w:lang w:val="en-US" w:eastAsia="ru-RU"/>
+        </w:rPr>
+        <w:t>"frame6.png"</w:t>
+      </w:r>
+      <w:r>
+        <w:rPr>
+          <w:rFonts w:ascii="Courier New" w:eastAsia="Times New Roman" w:hAnsi="Courier New" w:cs="Courier New"/>
+          <w:color w:val="080808"/>
+          <w:sz w:val="20"/>
+          <w:szCs w:val="20"/>
+          <w:lang w:val="en-US" w:eastAsia="ru-RU"/>
+        </w:rPr>
+        <w:t xml:space="preserve">, </w:t>
+      </w:r>
+      <w:r>
+        <w:rPr>
+          <w:rFonts w:ascii="Courier New" w:eastAsia="Times New Roman" w:hAnsi="Courier New" w:cs="Courier New"/>
+          <w:color w:val="067D17"/>
+          <w:sz w:val="20"/>
+          <w:szCs w:val="20"/>
+          <w:lang w:val="en-US" w:eastAsia="ru-RU"/>
+        </w:rPr>
+        <w:t>"frame7.png"</w:t>
+      </w:r>
+      <w:r>
+        <w:rPr>
+          <w:rFonts w:ascii="Courier New" w:eastAsia="Times New Roman" w:hAnsi="Courier New" w:cs="Courier New"/>
+          <w:color w:val="080808"/>
+          <w:sz w:val="20"/>
+          <w:szCs w:val="20"/>
+          <w:lang w:val="en-US" w:eastAsia="ru-RU"/>
+        </w:rPr>
+        <w:t xml:space="preserve">, </w:t>
+      </w:r>
+      <w:r>
+        <w:rPr>
+          <w:rFonts w:ascii="Courier New" w:eastAsia="Times New Roman" w:hAnsi="Courier New" w:cs="Courier New"/>
+          <w:color w:val="067D17"/>
+          <w:sz w:val="20"/>
+          <w:szCs w:val="20"/>
+          <w:lang w:val="en-US" w:eastAsia="ru-RU"/>
+        </w:rPr>
+        <w:t>"frame8.png"</w:t>
+      </w:r>
+      <w:r>
+        <w:rPr>
+          <w:rFonts w:ascii="Courier New" w:eastAsia="Times New Roman" w:hAnsi="Courier New" w:cs="Courier New"/>
+          <w:color w:val="080808"/>
+          <w:sz w:val="20"/>
+          <w:szCs w:val="20"/>
+          <w:lang w:val="en-US" w:eastAsia="ru-RU"/>
+        </w:rPr>
+        <w:t xml:space="preserve">, </w:t>
+      </w:r>
+      <w:r>
+        <w:rPr>
+          <w:rFonts w:ascii="Courier New" w:eastAsia="Times New Roman" w:hAnsi="Courier New" w:cs="Courier New"/>
+          <w:color w:val="067D17"/>
+          <w:sz w:val="20"/>
+          <w:szCs w:val="20"/>
+          <w:lang w:val="en-US" w:eastAsia="ru-RU"/>
+        </w:rPr>
+        <w:t>"frame9.png"</w:t>
+      </w:r>
+      <w:r>
+        <w:rPr>
+          <w:rFonts w:ascii="Courier New" w:eastAsia="Times New Roman" w:hAnsi="Courier New" w:cs="Courier New"/>
+          <w:color w:val="080808"/>
+          <w:sz w:val="20"/>
+          <w:szCs w:val="20"/>
+          <w:lang w:val="en-US" w:eastAsia="ru-RU"/>
+        </w:rPr>
+        <w:t xml:space="preserve">, </w:t>
+      </w:r>
+      <w:r>
+        <w:rPr>
+          <w:rFonts w:ascii="Courier New" w:eastAsia="Times New Roman" w:hAnsi="Courier New" w:cs="Courier New"/>
+          <w:color w:val="067D17"/>
+          <w:sz w:val="20"/>
+          <w:szCs w:val="20"/>
+          <w:lang w:val="en-US" w:eastAsia="ru-RU"/>
+        </w:rPr>
+        <w:t>"frame10.png"</w:t>
+      </w:r>
+      <w:r>
+        <w:rPr>
+          <w:rFonts w:ascii="Courier New" w:eastAsia="Times New Roman" w:hAnsi="Courier New" w:cs="Courier New"/>
+          <w:color w:val="080808"/>
+          <w:sz w:val="20"/>
+          <w:szCs w:val="20"/>
+          <w:lang w:val="en-US" w:eastAsia="ru-RU"/>
+        </w:rPr>
+        <w:t>]</w:t>
+      </w:r>
+      <w:r>
+        <w:rPr>
+          <w:rFonts w:ascii="Courier New" w:eastAsia="Times New Roman" w:hAnsi="Courier New" w:cs="Courier New"/>
+          <w:color w:val="080808"/>
+          <w:sz w:val="20"/>
+          <w:szCs w:val="20"/>
+          <w:lang w:val="en-US" w:eastAsia="ru-RU"/>
+        </w:rPr>
+        <w:br/>
+      </w:r>
+      <w:r>
+        <w:rPr>
+          <w:rFonts w:ascii="Courier New" w:eastAsia="Times New Roman" w:hAnsi="Courier New" w:cs="Courier New"/>
+          <w:color w:val="080808"/>
+          <w:sz w:val="20"/>
+          <w:szCs w:val="20"/>
+          <w:lang w:val="en-US" w:eastAsia="ru-RU"/>
+        </w:rPr>
+        <w:br/>
+        <w:t>background = cv2.imread(</w:t>
+      </w:r>
+      <w:proofErr w:type="spellStart"/>
+      <w:r>
+        <w:rPr>
+          <w:rFonts w:ascii="Courier New" w:eastAsia="Times New Roman" w:hAnsi="Courier New" w:cs="Courier New"/>
+          <w:color w:val="080808"/>
+          <w:sz w:val="20"/>
+          <w:szCs w:val="20"/>
+          <w:lang w:val="en-US" w:eastAsia="ru-RU"/>
+        </w:rPr>
+        <w:t>image_paths</w:t>
+      </w:r>
+      <w:proofErr w:type="spellEnd"/>
+      <w:r>
+        <w:rPr>
+          <w:rFonts w:ascii="Courier New" w:eastAsia="Times New Roman" w:hAnsi="Courier New" w:cs="Courier New"/>
+          <w:color w:val="080808"/>
+          <w:sz w:val="20"/>
+          <w:szCs w:val="20"/>
+          <w:lang w:val="en-US" w:eastAsia="ru-RU"/>
+        </w:rPr>
+        <w:t>[</w:t>
+      </w:r>
+      <w:r>
+        <w:rPr>
+          <w:rFonts w:ascii="Courier New" w:eastAsia="Times New Roman" w:hAnsi="Courier New" w:cs="Courier New"/>
+          <w:color w:val="1750EB"/>
+          <w:sz w:val="20"/>
+          <w:szCs w:val="20"/>
+          <w:lang w:val="en-US" w:eastAsia="ru-RU"/>
+        </w:rPr>
+        <w:t>0</w:t>
+      </w:r>
+      <w:r>
+        <w:rPr>
+          <w:rFonts w:ascii="Courier New" w:eastAsia="Times New Roman" w:hAnsi="Courier New" w:cs="Courier New"/>
+          <w:color w:val="080808"/>
+          <w:sz w:val="20"/>
+          <w:szCs w:val="20"/>
+          <w:lang w:val="en-US" w:eastAsia="ru-RU"/>
+        </w:rPr>
+        <w:t>])</w:t>
+      </w:r>
+      <w:r>
+        <w:rPr>
+          <w:rFonts w:ascii="Courier New" w:eastAsia="Times New Roman" w:hAnsi="Courier New" w:cs="Courier New"/>
+          <w:color w:val="080808"/>
+          <w:sz w:val="20"/>
+          <w:szCs w:val="20"/>
+          <w:lang w:val="en-US" w:eastAsia="ru-RU"/>
+        </w:rPr>
+        <w:br/>
+      </w:r>
+      <w:r>
+        <w:rPr>
+          <w:rFonts w:ascii="Courier New" w:eastAsia="Times New Roman" w:hAnsi="Courier New" w:cs="Courier New"/>
+          <w:color w:val="080808"/>
+          <w:sz w:val="20"/>
+          <w:szCs w:val="20"/>
+          <w:lang w:val="en-US" w:eastAsia="ru-RU"/>
+        </w:rPr>
+        <w:br/>
+      </w:r>
+      <w:proofErr w:type="spellStart"/>
+      <w:r>
+        <w:rPr>
+          <w:rFonts w:ascii="Courier New" w:eastAsia="Times New Roman" w:hAnsi="Courier New" w:cs="Courier New"/>
+          <w:color w:val="080808"/>
+          <w:sz w:val="20"/>
+          <w:szCs w:val="20"/>
+          <w:lang w:val="en-US" w:eastAsia="ru-RU"/>
+        </w:rPr>
+        <w:t>moving_object</w:t>
+      </w:r>
+      <w:proofErr w:type="spellEnd"/>
+      <w:r>
+        <w:rPr>
+          <w:rFonts w:ascii="Courier New" w:eastAsia="Times New Roman" w:hAnsi="Courier New" w:cs="Courier New"/>
+          <w:color w:val="080808"/>
+          <w:sz w:val="20"/>
+          <w:szCs w:val="20"/>
+          <w:lang w:val="en-US" w:eastAsia="ru-RU"/>
+        </w:rPr>
+        <w:t xml:space="preserve"> = </w:t>
+      </w:r>
+      <w:proofErr w:type="spellStart"/>
+      <w:r>
+        <w:rPr>
+          <w:rFonts w:ascii="Courier New" w:eastAsia="Times New Roman" w:hAnsi="Courier New" w:cs="Courier New"/>
+          <w:color w:val="080808"/>
+          <w:sz w:val="20"/>
+          <w:szCs w:val="20"/>
+          <w:lang w:val="en-US" w:eastAsia="ru-RU"/>
+        </w:rPr>
+        <w:t>np.zeros_like</w:t>
+      </w:r>
+      <w:proofErr w:type="spellEnd"/>
+      <w:r>
+        <w:rPr>
+          <w:rFonts w:ascii="Courier New" w:eastAsia="Times New Roman" w:hAnsi="Courier New" w:cs="Courier New"/>
+          <w:color w:val="080808"/>
+          <w:sz w:val="20"/>
+          <w:szCs w:val="20"/>
+          <w:lang w:val="en-US" w:eastAsia="ru-RU"/>
+        </w:rPr>
+        <w:t>(background)</w:t>
+      </w:r>
+      <w:r>
+        <w:rPr>
+          <w:rFonts w:ascii="Courier New" w:eastAsia="Times New Roman" w:hAnsi="Courier New" w:cs="Courier New"/>
+          <w:color w:val="080808"/>
+          <w:sz w:val="20"/>
+          <w:szCs w:val="20"/>
+          <w:lang w:val="en-US" w:eastAsia="ru-RU"/>
+        </w:rPr>
+        <w:br/>
+      </w:r>
+      <w:r>
+        <w:rPr>
+          <w:rFonts w:ascii="Courier New" w:eastAsia="Times New Roman" w:hAnsi="Courier New" w:cs="Courier New"/>
+          <w:color w:val="080808"/>
+          <w:sz w:val="20"/>
+          <w:szCs w:val="20"/>
+          <w:lang w:val="en-US" w:eastAsia="ru-RU"/>
+        </w:rPr>
+        <w:br/>
+      </w:r>
+      <w:r>
+        <w:rPr>
+          <w:rFonts w:ascii="Courier New" w:eastAsia="Times New Roman" w:hAnsi="Courier New" w:cs="Courier New"/>
+          <w:color w:val="0033B3"/>
+          <w:sz w:val="20"/>
+          <w:szCs w:val="20"/>
+          <w:lang w:val="en-US" w:eastAsia="ru-RU"/>
+        </w:rPr>
+        <w:t xml:space="preserve">for </w:t>
+      </w:r>
+      <w:r>
+        <w:rPr>
+          <w:rFonts w:ascii="Courier New" w:eastAsia="Times New Roman" w:hAnsi="Courier New" w:cs="Courier New"/>
+          <w:color w:val="080808"/>
+          <w:sz w:val="20"/>
+          <w:szCs w:val="20"/>
+          <w:lang w:val="en-US" w:eastAsia="ru-RU"/>
+        </w:rPr>
+        <w:t xml:space="preserve">path </w:t>
+      </w:r>
+      <w:r>
+        <w:rPr>
+          <w:rFonts w:ascii="Courier New" w:eastAsia="Times New Roman" w:hAnsi="Courier New" w:cs="Courier New"/>
+          <w:color w:val="0033B3"/>
+          <w:sz w:val="20"/>
+          <w:szCs w:val="20"/>
+          <w:lang w:val="en-US" w:eastAsia="ru-RU"/>
+        </w:rPr>
+        <w:t xml:space="preserve">in </w:t>
+      </w:r>
+      <w:proofErr w:type="spellStart"/>
+      <w:r>
+        <w:rPr>
+          <w:rFonts w:ascii="Courier New" w:eastAsia="Times New Roman" w:hAnsi="Courier New" w:cs="Courier New"/>
+          <w:color w:val="080808"/>
+          <w:sz w:val="20"/>
+          <w:szCs w:val="20"/>
+          <w:lang w:val="en-US" w:eastAsia="ru-RU"/>
+        </w:rPr>
+        <w:t>image_paths</w:t>
+      </w:r>
+      <w:proofErr w:type="spellEnd"/>
+      <w:r>
+        <w:rPr>
+          <w:rFonts w:ascii="Courier New" w:eastAsia="Times New Roman" w:hAnsi="Courier New" w:cs="Courier New"/>
+          <w:color w:val="080808"/>
+          <w:sz w:val="20"/>
+          <w:szCs w:val="20"/>
+          <w:lang w:val="en-US" w:eastAsia="ru-RU"/>
+        </w:rPr>
+        <w:t>[</w:t>
+      </w:r>
+      <w:r>
+        <w:rPr>
+          <w:rFonts w:ascii="Courier New" w:eastAsia="Times New Roman" w:hAnsi="Courier New" w:cs="Courier New"/>
+          <w:color w:val="1750EB"/>
+          <w:sz w:val="20"/>
+          <w:szCs w:val="20"/>
+          <w:lang w:val="en-US" w:eastAsia="ru-RU"/>
+        </w:rPr>
+        <w:t>1</w:t>
+      </w:r>
+      <w:r>
+        <w:rPr>
+          <w:rFonts w:ascii="Courier New" w:eastAsia="Times New Roman" w:hAnsi="Courier New" w:cs="Courier New"/>
+          <w:color w:val="080808"/>
+          <w:sz w:val="20"/>
+          <w:szCs w:val="20"/>
+          <w:lang w:val="en-US" w:eastAsia="ru-RU"/>
+        </w:rPr>
+        <w:t>:]:</w:t>
+      </w:r>
+      <w:r>
+        <w:rPr>
+          <w:rFonts w:ascii="Courier New" w:eastAsia="Times New Roman" w:hAnsi="Courier New" w:cs="Courier New"/>
+          <w:color w:val="080808"/>
+          <w:sz w:val="20"/>
+          <w:szCs w:val="20"/>
+          <w:lang w:val="en-US" w:eastAsia="ru-RU"/>
+        </w:rPr>
+        <w:br/>
+        <w:t xml:space="preserve">    frame = cv2.imread(path)</w:t>
+      </w:r>
+      <w:r>
+        <w:rPr>
+          <w:rFonts w:ascii="Courier New" w:eastAsia="Times New Roman" w:hAnsi="Courier New" w:cs="Courier New"/>
+          <w:color w:val="080808"/>
+          <w:sz w:val="20"/>
+          <w:szCs w:val="20"/>
+          <w:lang w:val="en-US" w:eastAsia="ru-RU"/>
+        </w:rPr>
+        <w:br/>
+      </w:r>
+      <w:r>
+        <w:rPr>
+          <w:rFonts w:ascii="Courier New" w:eastAsia="Times New Roman" w:hAnsi="Courier New" w:cs="Courier New"/>
+          <w:color w:val="080808"/>
+          <w:sz w:val="20"/>
+          <w:szCs w:val="20"/>
+          <w:lang w:val="en-US" w:eastAsia="ru-RU"/>
+        </w:rPr>
+        <w:br/>
+        <w:t xml:space="preserve">    diff = cv2.absdiff(background, frame)</w:t>
+      </w:r>
+      <w:r>
+        <w:rPr>
+          <w:rFonts w:ascii="Courier New" w:eastAsia="Times New Roman" w:hAnsi="Courier New" w:cs="Courier New"/>
+          <w:color w:val="080808"/>
+          <w:sz w:val="20"/>
+          <w:szCs w:val="20"/>
+          <w:lang w:val="en-US" w:eastAsia="ru-RU"/>
+        </w:rPr>
+        <w:br/>
+      </w:r>
+      <w:r>
+        <w:rPr>
+          <w:rFonts w:ascii="Courier New" w:eastAsia="Times New Roman" w:hAnsi="Courier New" w:cs="Courier New"/>
+          <w:color w:val="080808"/>
+          <w:sz w:val="20"/>
+          <w:szCs w:val="20"/>
+          <w:lang w:val="en-US" w:eastAsia="ru-RU"/>
+        </w:rPr>
+        <w:br/>
+        <w:t xml:space="preserve">    _, </w:t>
+      </w:r>
+      <w:proofErr w:type="spellStart"/>
+      <w:r>
+        <w:rPr>
+          <w:rFonts w:ascii="Courier New" w:eastAsia="Times New Roman" w:hAnsi="Courier New" w:cs="Courier New"/>
+          <w:color w:val="080808"/>
+          <w:sz w:val="20"/>
+          <w:szCs w:val="20"/>
+          <w:lang w:val="en-US" w:eastAsia="ru-RU"/>
+        </w:rPr>
+        <w:t>thresholded</w:t>
+      </w:r>
+      <w:proofErr w:type="spellEnd"/>
+      <w:r>
+        <w:rPr>
+          <w:rFonts w:ascii="Courier New" w:eastAsia="Times New Roman" w:hAnsi="Courier New" w:cs="Courier New"/>
+          <w:color w:val="080808"/>
+          <w:sz w:val="20"/>
+          <w:szCs w:val="20"/>
+          <w:lang w:val="en-US" w:eastAsia="ru-RU"/>
+        </w:rPr>
+        <w:t xml:space="preserve"> = cv2.threshold(diff, </w:t>
+      </w:r>
+      <w:r>
+        <w:rPr>
+          <w:rFonts w:ascii="Courier New" w:eastAsia="Times New Roman" w:hAnsi="Courier New" w:cs="Courier New"/>
+          <w:color w:val="1750EB"/>
+          <w:sz w:val="20"/>
+          <w:szCs w:val="20"/>
+          <w:lang w:val="en-US" w:eastAsia="ru-RU"/>
+        </w:rPr>
+        <w:t>30</w:t>
+      </w:r>
+      <w:r>
+        <w:rPr>
+          <w:rFonts w:ascii="Courier New" w:eastAsia="Times New Roman" w:hAnsi="Courier New" w:cs="Courier New"/>
+          <w:color w:val="080808"/>
+          <w:sz w:val="20"/>
+          <w:szCs w:val="20"/>
+          <w:lang w:val="en-US" w:eastAsia="ru-RU"/>
+        </w:rPr>
+        <w:t xml:space="preserve">, </w:t>
+      </w:r>
+      <w:r>
+        <w:rPr>
+          <w:rFonts w:ascii="Courier New" w:eastAsia="Times New Roman" w:hAnsi="Courier New" w:cs="Courier New"/>
+          <w:color w:val="1750EB"/>
+          <w:sz w:val="20"/>
+          <w:szCs w:val="20"/>
+          <w:lang w:val="en-US" w:eastAsia="ru-RU"/>
+        </w:rPr>
+        <w:t>255</w:t>
+      </w:r>
+      <w:r>
+        <w:rPr>
+          <w:rFonts w:ascii="Courier New" w:eastAsia="Times New Roman" w:hAnsi="Courier New" w:cs="Courier New"/>
+          <w:color w:val="080808"/>
+          <w:sz w:val="20"/>
+          <w:szCs w:val="20"/>
+          <w:lang w:val="en-US" w:eastAsia="ru-RU"/>
+        </w:rPr>
+        <w:t>, cv2.THRESH_BINARY)</w:t>
+      </w:r>
+      <w:r>
+        <w:rPr>
+          <w:rFonts w:ascii="Courier New" w:eastAsia="Times New Roman" w:hAnsi="Courier New" w:cs="Courier New"/>
+          <w:color w:val="080808"/>
+          <w:sz w:val="20"/>
+          <w:szCs w:val="20"/>
+          <w:lang w:val="en-US" w:eastAsia="ru-RU"/>
+        </w:rPr>
+        <w:br/>
+      </w:r>
+      <w:r>
+        <w:rPr>
+          <w:rFonts w:ascii="Courier New" w:eastAsia="Times New Roman" w:hAnsi="Courier New" w:cs="Courier New"/>
+          <w:color w:val="080808"/>
+          <w:sz w:val="20"/>
+          <w:szCs w:val="20"/>
+          <w:lang w:val="en-US" w:eastAsia="ru-RU"/>
+        </w:rPr>
+        <w:br/>
+        <w:t xml:space="preserve">    </w:t>
+      </w:r>
+      <w:proofErr w:type="spellStart"/>
+      <w:r>
+        <w:rPr>
+          <w:rFonts w:ascii="Courier New" w:eastAsia="Times New Roman" w:hAnsi="Courier New" w:cs="Courier New"/>
+          <w:color w:val="080808"/>
+          <w:sz w:val="20"/>
+          <w:szCs w:val="20"/>
+          <w:lang w:val="en-US" w:eastAsia="ru-RU"/>
+        </w:rPr>
+        <w:t>moving_object</w:t>
+      </w:r>
+      <w:proofErr w:type="spellEnd"/>
+      <w:r>
+        <w:rPr>
+          <w:rFonts w:ascii="Courier New" w:eastAsia="Times New Roman" w:hAnsi="Courier New" w:cs="Courier New"/>
+          <w:color w:val="080808"/>
+          <w:sz w:val="20"/>
+          <w:szCs w:val="20"/>
+          <w:lang w:val="en-US" w:eastAsia="ru-RU"/>
+        </w:rPr>
+        <w:t xml:space="preserve"> = cv2.bitwise_or(</w:t>
+      </w:r>
+      <w:proofErr w:type="spellStart"/>
+      <w:r>
+        <w:rPr>
+          <w:rFonts w:ascii="Courier New" w:eastAsia="Times New Roman" w:hAnsi="Courier New" w:cs="Courier New"/>
+          <w:color w:val="080808"/>
+          <w:sz w:val="20"/>
+          <w:szCs w:val="20"/>
+          <w:lang w:val="en-US" w:eastAsia="ru-RU"/>
+        </w:rPr>
+        <w:t>moving_object</w:t>
+      </w:r>
+      <w:proofErr w:type="spellEnd"/>
+      <w:r>
+        <w:rPr>
+          <w:rFonts w:ascii="Courier New" w:eastAsia="Times New Roman" w:hAnsi="Courier New" w:cs="Courier New"/>
+          <w:color w:val="080808"/>
+          <w:sz w:val="20"/>
+          <w:szCs w:val="20"/>
+          <w:lang w:val="en-US" w:eastAsia="ru-RU"/>
+        </w:rPr>
+        <w:t xml:space="preserve">, </w:t>
+      </w:r>
+      <w:proofErr w:type="spellStart"/>
+      <w:r>
+        <w:rPr>
+          <w:rFonts w:ascii="Courier New" w:eastAsia="Times New Roman" w:hAnsi="Courier New" w:cs="Courier New"/>
+          <w:color w:val="080808"/>
+          <w:sz w:val="20"/>
+          <w:szCs w:val="20"/>
+          <w:lang w:val="en-US" w:eastAsia="ru-RU"/>
+        </w:rPr>
+        <w:t>thresholded</w:t>
+      </w:r>
+      <w:proofErr w:type="spellEnd"/>
+      <w:r>
+        <w:rPr>
+          <w:rFonts w:ascii="Courier New" w:eastAsia="Times New Roman" w:hAnsi="Courier New" w:cs="Courier New"/>
+          <w:color w:val="080808"/>
+          <w:sz w:val="20"/>
+          <w:szCs w:val="20"/>
+          <w:lang w:val="en-US" w:eastAsia="ru-RU"/>
+        </w:rPr>
+        <w:t>)</w:t>
+      </w:r>
+      <w:r>
+        <w:rPr>
+          <w:rFonts w:ascii="Courier New" w:eastAsia="Times New Roman" w:hAnsi="Courier New" w:cs="Courier New"/>
+          <w:color w:val="080808"/>
+          <w:sz w:val="20"/>
+          <w:szCs w:val="20"/>
+          <w:lang w:val="en-US" w:eastAsia="ru-RU"/>
+        </w:rPr>
+        <w:br/>
+      </w:r>
+      <w:r>
+        <w:rPr>
+          <w:rFonts w:ascii="Courier New" w:eastAsia="Times New Roman" w:hAnsi="Courier New" w:cs="Courier New"/>
+          <w:color w:val="080808"/>
+          <w:sz w:val="20"/>
+          <w:szCs w:val="20"/>
+          <w:lang w:val="en-US" w:eastAsia="ru-RU"/>
+        </w:rPr>
+        <w:br/>
+        <w:t xml:space="preserve">    background = cv2.addWeighted(background, </w:t>
+      </w:r>
+      <w:r>
+        <w:rPr>
+          <w:rFonts w:ascii="Courier New" w:eastAsia="Times New Roman" w:hAnsi="Courier New" w:cs="Courier New"/>
+          <w:color w:val="1750EB"/>
+          <w:sz w:val="20"/>
+          <w:szCs w:val="20"/>
+          <w:lang w:val="en-US" w:eastAsia="ru-RU"/>
+        </w:rPr>
+        <w:t>0.9</w:t>
+      </w:r>
+      <w:r>
+        <w:rPr>
+          <w:rFonts w:ascii="Courier New" w:eastAsia="Times New Roman" w:hAnsi="Courier New" w:cs="Courier New"/>
+          <w:color w:val="080808"/>
+          <w:sz w:val="20"/>
+          <w:szCs w:val="20"/>
+          <w:lang w:val="en-US" w:eastAsia="ru-RU"/>
+        </w:rPr>
+        <w:t xml:space="preserve">, frame, </w:t>
+      </w:r>
+      <w:r>
+        <w:rPr>
+          <w:rFonts w:ascii="Courier New" w:eastAsia="Times New Roman" w:hAnsi="Courier New" w:cs="Courier New"/>
+          <w:color w:val="1750EB"/>
+          <w:sz w:val="20"/>
+          <w:szCs w:val="20"/>
+          <w:lang w:val="en-US" w:eastAsia="ru-RU"/>
+        </w:rPr>
+        <w:t>0.1</w:t>
+      </w:r>
+      <w:r>
+        <w:rPr>
+          <w:rFonts w:ascii="Courier New" w:eastAsia="Times New Roman" w:hAnsi="Courier New" w:cs="Courier New"/>
+          <w:color w:val="080808"/>
+          <w:sz w:val="20"/>
+          <w:szCs w:val="20"/>
+          <w:lang w:val="en-US" w:eastAsia="ru-RU"/>
+        </w:rPr>
+        <w:t xml:space="preserve">, </w:t>
+      </w:r>
+      <w:r>
+        <w:rPr>
+          <w:rFonts w:ascii="Courier New" w:eastAsia="Times New Roman" w:hAnsi="Courier New" w:cs="Courier New"/>
+          <w:color w:val="1750EB"/>
+          <w:sz w:val="20"/>
+          <w:szCs w:val="20"/>
+          <w:lang w:val="en-US" w:eastAsia="ru-RU"/>
+        </w:rPr>
+        <w:t>0</w:t>
+      </w:r>
+      <w:r>
+        <w:rPr>
+          <w:rFonts w:ascii="Courier New" w:eastAsia="Times New Roman" w:hAnsi="Courier New" w:cs="Courier New"/>
+          <w:color w:val="080808"/>
+          <w:sz w:val="20"/>
+          <w:szCs w:val="20"/>
+          <w:lang w:val="en-US" w:eastAsia="ru-RU"/>
+        </w:rPr>
+        <w:t>)</w:t>
+      </w:r>
+      <w:r>
+        <w:rPr>
+          <w:rFonts w:ascii="Courier New" w:eastAsia="Times New Roman" w:hAnsi="Courier New" w:cs="Courier New"/>
+          <w:color w:val="080808"/>
+          <w:sz w:val="20"/>
+          <w:szCs w:val="20"/>
+          <w:lang w:val="en-US" w:eastAsia="ru-RU"/>
+        </w:rPr>
+        <w:br/>
+      </w:r>
+      <w:r>
+        <w:rPr>
+          <w:rFonts w:ascii="Courier New" w:eastAsia="Times New Roman" w:hAnsi="Courier New" w:cs="Courier New"/>
+          <w:color w:val="080808"/>
+          <w:sz w:val="20"/>
+          <w:szCs w:val="20"/>
+          <w:lang w:val="en-US" w:eastAsia="ru-RU"/>
+        </w:rPr>
+        <w:br/>
+        <w:t>cv2.imwrite(</w:t>
+      </w:r>
+      <w:r>
+        <w:rPr>
+          <w:rFonts w:ascii="Courier New" w:eastAsia="Times New Roman" w:hAnsi="Courier New" w:cs="Courier New"/>
+          <w:color w:val="067D17"/>
+          <w:sz w:val="20"/>
+          <w:szCs w:val="20"/>
+          <w:lang w:val="en-US" w:eastAsia="ru-RU"/>
+        </w:rPr>
+        <w:t>"background.jpg"</w:t>
+      </w:r>
+      <w:r>
+        <w:rPr>
+          <w:rFonts w:ascii="Courier New" w:eastAsia="Times New Roman" w:hAnsi="Courier New" w:cs="Courier New"/>
+          <w:color w:val="080808"/>
+          <w:sz w:val="20"/>
+          <w:szCs w:val="20"/>
+          <w:lang w:val="en-US" w:eastAsia="ru-RU"/>
+        </w:rPr>
+        <w:t>, background)</w:t>
+      </w:r>
+      <w:r>
+        <w:rPr>
+          <w:rFonts w:ascii="Courier New" w:eastAsia="Times New Roman" w:hAnsi="Courier New" w:cs="Courier New"/>
+          <w:color w:val="080808"/>
+          <w:sz w:val="20"/>
+          <w:szCs w:val="20"/>
+          <w:lang w:val="en-US" w:eastAsia="ru-RU"/>
+        </w:rPr>
+        <w:br/>
+        <w:t>cv2.imwrite(</w:t>
+      </w:r>
+      <w:r>
+        <w:rPr>
+          <w:rFonts w:ascii="Courier New" w:eastAsia="Times New Roman" w:hAnsi="Courier New" w:cs="Courier New"/>
+          <w:color w:val="067D17"/>
+          <w:sz w:val="20"/>
+          <w:szCs w:val="20"/>
+          <w:lang w:val="en-US" w:eastAsia="ru-RU"/>
+        </w:rPr>
+        <w:t>"moving_object.jpg"</w:t>
+      </w:r>
+      <w:r>
+        <w:rPr>
+          <w:rFonts w:ascii="Courier New" w:eastAsia="Times New Roman" w:hAnsi="Courier New" w:cs="Courier New"/>
+          <w:color w:val="080808"/>
+          <w:sz w:val="20"/>
+          <w:szCs w:val="20"/>
+          <w:lang w:val="en-US" w:eastAsia="ru-RU"/>
+        </w:rPr>
+        <w:t xml:space="preserve">, </w:t>
+      </w:r>
+      <w:proofErr w:type="spellStart"/>
+      <w:r>
+        <w:rPr>
+          <w:rFonts w:ascii="Courier New" w:eastAsia="Times New Roman" w:hAnsi="Courier New" w:cs="Courier New"/>
+          <w:color w:val="080808"/>
+          <w:sz w:val="20"/>
+          <w:szCs w:val="20"/>
+          <w:lang w:val="en-US" w:eastAsia="ru-RU"/>
+        </w:rPr>
+        <w:t>moving_object</w:t>
+      </w:r>
+      <w:proofErr w:type="spellEnd"/>
+      <w:r>
+        <w:rPr>
+          <w:rFonts w:ascii="Courier New" w:eastAsia="Times New Roman" w:hAnsi="Courier New" w:cs="Courier New"/>
+          <w:color w:val="080808"/>
+          <w:sz w:val="20"/>
+          <w:szCs w:val="20"/>
+          <w:lang w:val="en-US" w:eastAsia="ru-RU"/>
+        </w:rPr>
+        <w:t>)</w:t>
+      </w:r>
+    </w:p>
+    <w:p>
       <w:pPr>
         <w:rPr>
           <w:lang w:val="en-US"/>
         </w:rPr>
+      </w:pPr>
+    </w:p>
+    <w:p>
+      <w:pPr>
+        <w:ind w:firstLine="0"/>
       </w:pPr>
     </w:p>
     <w:p>
@@ -578,10 +1714,22 @@
         </w:rPr>
       </w:pPr>
     </w:p>
-    <w:p/>
+    <w:p>
+      <w:pPr>
+        <w:ind w:firstLine="708"/>
+        <w:rPr>
+          <w:rFonts w:ascii="Courier New" w:hAnsi="Courier New" w:cs="Courier New"/>
+          <w:sz w:val="20"/>
+          <w:szCs w:val="20"/>
+        </w:rPr>
+      </w:pPr>
+      <w:r>
+        <w:t>В ходе работы было сформировано изображение неподвижного фона и изображение движущегося объекта на основе серии кадров. Полученные изображения были сохранены в файлы background.jpg и moving_object.jpg.</w:t>
+      </w:r>
+    </w:p>
     <w:sectPr>
-      <w:headerReference w:type="default" r:id="rId8"/>
-      <w:headerReference w:type="first" r:id="rId9"/>
+      <w:headerReference w:type="default" r:id="rId9"/>
+      <w:headerReference w:type="first" r:id="rId10"/>
       <w:pgSz w:w="11906" w:h="16838"/>
       <w:pgMar w:top="851" w:right="567" w:bottom="851" w:left="1418" w:header="680" w:footer="680" w:gutter="0"/>
       <w:cols w:space="708"/>
@@ -4244,6 +5392,58 @@
     <w:basedOn w:val="a0"/>
     <w:rsid w:val="00A5132E"/>
   </w:style>
+  <w:style w:type="paragraph" w:styleId="HTML">
+    <w:name w:val="HTML Preformatted"/>
+    <w:basedOn w:val="a"/>
+    <w:link w:val="HTML0"/>
+    <w:uiPriority w:val="99"/>
+    <w:semiHidden/>
+    <w:unhideWhenUsed/>
+    <w:rsid w:val="005557C6"/>
+    <w:pPr>
+      <w:tabs>
+        <w:tab w:val="left" w:pos="916"/>
+        <w:tab w:val="left" w:pos="1832"/>
+        <w:tab w:val="left" w:pos="2748"/>
+        <w:tab w:val="left" w:pos="3664"/>
+        <w:tab w:val="left" w:pos="4580"/>
+        <w:tab w:val="left" w:pos="5496"/>
+        <w:tab w:val="left" w:pos="6412"/>
+        <w:tab w:val="left" w:pos="7328"/>
+        <w:tab w:val="left" w:pos="8244"/>
+        <w:tab w:val="left" w:pos="9160"/>
+        <w:tab w:val="left" w:pos="10076"/>
+        <w:tab w:val="left" w:pos="10992"/>
+        <w:tab w:val="left" w:pos="11908"/>
+        <w:tab w:val="left" w:pos="12824"/>
+        <w:tab w:val="left" w:pos="13740"/>
+        <w:tab w:val="left" w:pos="14656"/>
+      </w:tabs>
+      <w:spacing w:line="240" w:lineRule="auto"/>
+      <w:ind w:firstLine="0"/>
+      <w:jc w:val="left"/>
+    </w:pPr>
+    <w:rPr>
+      <w:rFonts w:ascii="Courier New" w:eastAsia="Times New Roman" w:hAnsi="Courier New" w:cs="Courier New"/>
+      <w:sz w:val="20"/>
+      <w:szCs w:val="20"/>
+      <w:lang w:eastAsia="ru-RU"/>
+    </w:rPr>
+  </w:style>
+  <w:style w:type="character" w:customStyle="1" w:styleId="HTML0">
+    <w:name w:val="Стандартный HTML Знак"/>
+    <w:basedOn w:val="a0"/>
+    <w:link w:val="HTML"/>
+    <w:uiPriority w:val="99"/>
+    <w:semiHidden/>
+    <w:rsid w:val="005557C6"/>
+    <w:rPr>
+      <w:rFonts w:ascii="Courier New" w:eastAsia="Times New Roman" w:hAnsi="Courier New" w:cs="Courier New"/>
+      <w:sz w:val="20"/>
+      <w:szCs w:val="20"/>
+      <w:lang w:eastAsia="ru-RU"/>
+    </w:rPr>
+  </w:style>
 </w:styles>
 </file>
 

--- a/6 семестр/ТОИ/ЛР 5/ТОИ ЛР 5.docx
+++ b/6 семестр/ТОИ/ЛР 5/ТОИ ЛР 5.docx
@@ -561,25 +561,7 @@
     </w:p>
     <w:p>
       <w:r>
-        <w:t>Дана серия изображений (10 кадров). Необходимо выделить изображение</w:t>
-      </w:r>
-      <w:r>
-        <w:t xml:space="preserve"> </w:t>
-      </w:r>
-      <w:r>
-        <w:t>неподвижного фона и изображение объекта в движении. Из серии снимков сформировать</w:t>
-      </w:r>
-      <w:r>
-        <w:t xml:space="preserve"> </w:t>
-      </w:r>
-      <w:r>
-        <w:t>одно конечное изображение фона.</w:t>
-      </w:r>
-      <w:r>
-        <w:t xml:space="preserve"> </w:t>
-      </w:r>
-      <w:r>
-        <w:t>Сформировать изображение движущегося объекта из кадров.</w:t>
+        <w:t>Дана серия изображений (10 кадров). Необходимо выделить изображение неподвижного фона и изображение объекта в движении. Из серии снимков сформировать одно конечное изображение фона. Сформировать изображение движущегося объекта из кадров.</w:t>
       </w:r>
     </w:p>
     <w:p>
@@ -616,34 +598,23 @@
       </w:pPr>
     </w:p>
     <w:p>
-      <w:pPr>
-        <w:rPr>
-          <w:lang w:val="en-US"/>
-        </w:rPr>
-      </w:pPr>
-    </w:p>
-    <w:p>
-      <w:pPr>
-        <w:rPr>
-          <w:lang w:val="en-US"/>
-        </w:rPr>
-      </w:pPr>
-    </w:p>
+      <w:r>
+        <w:t>Был создан набор из 10 кадров, на которых изображено последовательное движение объекта (человека) из одного края в другой (рисунок 1).</w:t>
+      </w:r>
+    </w:p>
+    <w:p/>
     <w:p>
       <w:pPr>
         <w:ind w:firstLine="0"/>
         <w:jc w:val="center"/>
-        <w:rPr>
-          <w:lang w:val="en-US"/>
-        </w:rPr>
       </w:pPr>
       <w:r>
         <w:rPr>
           <w:noProof/>
         </w:rPr>
         <w:drawing>
-          <wp:inline distT="0" distB="0" distL="0" distR="0" wp14:anchorId="706763A0" wp14:editId="5067AF88">
-            <wp:extent cx="4946650" cy="961308"/>
+          <wp:inline distT="0" distB="0" distL="0" distR="0" wp14:anchorId="6598F702" wp14:editId="0CC98485">
+            <wp:extent cx="5652865" cy="1098550"/>
             <wp:effectExtent l="0" t="0" r="0" b="0"/>
             <wp:docPr id="1689254174" name="Рисунок 1"/>
             <wp:cNvGraphicFramePr>
@@ -665,7 +636,7 @@
                   <pic:spPr>
                     <a:xfrm>
                       <a:off x="0" y="0"/>
-                      <a:ext cx="4958302" cy="963572"/>
+                      <a:ext cx="5677449" cy="1103328"/>
                     </a:xfrm>
                     <a:prstGeom prst="rect">
                       <a:avLst/>
@@ -680,9 +651,249 @@
     </w:p>
     <w:p>
       <w:pPr>
-        <w:rPr>
+        <w:jc w:val="center"/>
+      </w:pPr>
+      <w:r>
+        <w:t xml:space="preserve">Рисунок </w:t>
+      </w:r>
+      <w:r>
+        <w:t>1</w:t>
+      </w:r>
+      <w:r>
+        <w:t xml:space="preserve"> – Исходные картинки для программы</w:t>
+      </w:r>
+    </w:p>
+    <w:p/>
+    <w:p>
+      <w:r>
+        <w:t>С помощью написанной программы (листинг 1)</w:t>
+      </w:r>
+      <w:r>
+        <w:t xml:space="preserve"> были сформированы 2 итоговых изображения. Первое – конечно</w:t>
+      </w:r>
+      <w:r>
+        <w:t>е</w:t>
+      </w:r>
+      <w:r>
+        <w:t xml:space="preserve"> изображение фона</w:t>
+      </w:r>
+      <w:r>
+        <w:t xml:space="preserve">, на котором </w:t>
+      </w:r>
+      <w:r>
+        <w:lastRenderedPageBreak/>
+        <w:t>перемещающийся между кадрами объект сделан прозрачным до возможного минимума (рисунок 2). На втором изображении кадры объединены воедино, перемещающийся объект выделен и отмечен цветом (рисунок 3).</w:t>
+      </w:r>
+    </w:p>
+    <w:p/>
+    <w:p>
+      <w:pPr>
+        <w:pStyle w:val="af0"/>
+        <w:jc w:val="center"/>
+      </w:pPr>
+      <w:r>
+        <w:rPr>
+          <w:noProof/>
+        </w:rPr>
+        <w:drawing>
+          <wp:inline distT="0" distB="0" distL="0" distR="0" wp14:anchorId="6937F8C2" wp14:editId="0A78ADF9">
+            <wp:extent cx="4451350" cy="2225899"/>
+            <wp:effectExtent l="0" t="0" r="0" b="0"/>
+            <wp:docPr id="508238744" name="Рисунок 4"/>
+            <wp:cNvGraphicFramePr>
+              <a:graphicFrameLocks xmlns:a="http://schemas.openxmlformats.org/drawingml/2006/main" noChangeAspect="1"/>
+            </wp:cNvGraphicFramePr>
+            <a:graphic xmlns:a="http://schemas.openxmlformats.org/drawingml/2006/main">
+              <a:graphicData uri="http://schemas.openxmlformats.org/drawingml/2006/picture">
+                <pic:pic xmlns:pic="http://schemas.openxmlformats.org/drawingml/2006/picture">
+                  <pic:nvPicPr>
+                    <pic:cNvPr id="508238744" name="Рисунок 508238744"/>
+                    <pic:cNvPicPr/>
+                  </pic:nvPicPr>
+                  <pic:blipFill>
+                    <a:blip r:embed="rId9" cstate="print">
+                      <a:extLst>
+                        <a:ext uri="{28A0092B-C50C-407E-A947-70E740481C1C}">
+                          <a14:useLocalDpi xmlns:a14="http://schemas.microsoft.com/office/drawing/2010/main" val="0"/>
+                        </a:ext>
+                      </a:extLst>
+                    </a:blip>
+                    <a:stretch>
+                      <a:fillRect/>
+                    </a:stretch>
+                  </pic:blipFill>
+                  <pic:spPr>
+                    <a:xfrm>
+                      <a:off x="0" y="0"/>
+                      <a:ext cx="4463472" cy="2231961"/>
+                    </a:xfrm>
+                    <a:prstGeom prst="rect">
+                      <a:avLst/>
+                    </a:prstGeom>
+                  </pic:spPr>
+                </pic:pic>
+              </a:graphicData>
+            </a:graphic>
+          </wp:inline>
+        </w:drawing>
+      </w:r>
+    </w:p>
+    <w:p>
+      <w:pPr>
+        <w:ind w:firstLine="0"/>
+        <w:jc w:val="center"/>
+      </w:pPr>
+      <w:r>
+        <w:t xml:space="preserve">Рисунок </w:t>
+      </w:r>
+      <w:r>
+        <w:t>2</w:t>
+      </w:r>
+      <w:r>
+        <w:t xml:space="preserve"> – Конечное изображение фона</w:t>
+      </w:r>
+    </w:p>
+    <w:p/>
+    <w:p>
+      <w:pPr>
+        <w:pStyle w:val="af0"/>
+        <w:jc w:val="center"/>
+      </w:pPr>
+      <w:r>
+        <w:rPr>
+          <w:noProof/>
+        </w:rPr>
+        <w:drawing>
+          <wp:inline distT="0" distB="0" distL="0" distR="0" wp14:anchorId="663E9098" wp14:editId="6CDD8D0A">
+            <wp:extent cx="4279900" cy="2140165"/>
+            <wp:effectExtent l="0" t="0" r="0" b="0"/>
+            <wp:docPr id="1324648630" name="Рисунок 5"/>
+            <wp:cNvGraphicFramePr>
+              <a:graphicFrameLocks xmlns:a="http://schemas.openxmlformats.org/drawingml/2006/main" noChangeAspect="1"/>
+            </wp:cNvGraphicFramePr>
+            <a:graphic xmlns:a="http://schemas.openxmlformats.org/drawingml/2006/main">
+              <a:graphicData uri="http://schemas.openxmlformats.org/drawingml/2006/picture">
+                <pic:pic xmlns:pic="http://schemas.openxmlformats.org/drawingml/2006/picture">
+                  <pic:nvPicPr>
+                    <pic:cNvPr id="1324648630" name="Рисунок 1324648630"/>
+                    <pic:cNvPicPr/>
+                  </pic:nvPicPr>
+                  <pic:blipFill>
+                    <a:blip r:embed="rId10" cstate="print">
+                      <a:extLst>
+                        <a:ext uri="{28A0092B-C50C-407E-A947-70E740481C1C}">
+                          <a14:useLocalDpi xmlns:a14="http://schemas.microsoft.com/office/drawing/2010/main" val="0"/>
+                        </a:ext>
+                      </a:extLst>
+                    </a:blip>
+                    <a:stretch>
+                      <a:fillRect/>
+                    </a:stretch>
+                  </pic:blipFill>
+                  <pic:spPr>
+                    <a:xfrm>
+                      <a:off x="0" y="0"/>
+                      <a:ext cx="4290060" cy="2145246"/>
+                    </a:xfrm>
+                    <a:prstGeom prst="rect">
+                      <a:avLst/>
+                    </a:prstGeom>
+                  </pic:spPr>
+                </pic:pic>
+              </a:graphicData>
+            </a:graphic>
+          </wp:inline>
+        </w:drawing>
+      </w:r>
+    </w:p>
+    <w:p>
+      <w:pPr>
+        <w:ind w:firstLine="0"/>
+        <w:jc w:val="center"/>
+      </w:pPr>
+      <w:r>
+        <w:t xml:space="preserve">Рисунок </w:t>
+      </w:r>
+      <w:r>
+        <w:t>3</w:t>
+      </w:r>
+      <w:r>
+        <w:t xml:space="preserve"> – Изображение движущегося объекта из кадров</w:t>
+      </w:r>
+    </w:p>
+    <w:p>
+      <w:pPr>
+        <w:ind w:firstLine="0"/>
+        <w:jc w:val="center"/>
+      </w:pPr>
+    </w:p>
+    <w:p>
+      <w:pPr>
+        <w:rPr>
+          <w:rFonts w:ascii="Roboto" w:hAnsi="Roboto"/>
+          <w:shd w:val="clear" w:color="auto" w:fill="FFFFFF"/>
+        </w:rPr>
+      </w:pPr>
+      <w:r>
+        <w:rPr>
+          <w:shd w:val="clear" w:color="auto" w:fill="FFFFFF"/>
+        </w:rPr>
+        <w:t>Второе изображение (</w:t>
+      </w:r>
+      <w:r>
+        <w:rPr>
+          <w:shd w:val="clear" w:color="auto" w:fill="FFFFFF"/>
           <w:lang w:val="en-US"/>
         </w:rPr>
+        <w:t>moving</w:t>
+      </w:r>
+      <w:r>
+        <w:rPr>
+          <w:shd w:val="clear" w:color="auto" w:fill="FFFFFF"/>
+        </w:rPr>
+        <w:t>_</w:t>
+      </w:r>
+      <w:r>
+        <w:rPr>
+          <w:shd w:val="clear" w:color="auto" w:fill="FFFFFF"/>
+          <w:lang w:val="en-US"/>
+        </w:rPr>
+        <w:t>object</w:t>
+      </w:r>
+      <w:r>
+        <w:rPr>
+          <w:shd w:val="clear" w:color="auto" w:fill="FFFFFF"/>
+        </w:rPr>
+        <w:t>)</w:t>
+      </w:r>
+      <w:r>
+        <w:rPr>
+          <w:shd w:val="clear" w:color="auto" w:fill="FFFFFF"/>
+        </w:rPr>
+        <w:t xml:space="preserve"> </w:t>
+      </w:r>
+      <w:r>
+        <w:rPr>
+          <w:shd w:val="clear" w:color="auto" w:fill="FFFFFF"/>
+        </w:rPr>
+        <w:t>выглядит как негатив, потому что белые пиксели соответствуют областям сильного изменения (т.е. движения), а ч</w:t>
+      </w:r>
+      <w:r>
+        <w:rPr>
+          <w:shd w:val="clear" w:color="auto" w:fill="FFFFFF"/>
+        </w:rPr>
+        <w:t>ё</w:t>
+      </w:r>
+      <w:r>
+        <w:rPr>
+          <w:shd w:val="clear" w:color="auto" w:fill="FFFFFF"/>
+        </w:rPr>
+        <w:t>рные пиксели - областям без изменений.</w:t>
+      </w:r>
+    </w:p>
+    <w:p>
+      <w:pPr>
+        <w:pStyle w:val="af0"/>
       </w:pPr>
     </w:p>
     <w:p>
@@ -699,6 +910,7 @@
         </w:numPr>
       </w:pPr>
       <w:r>
+        <w:lastRenderedPageBreak/>
         <w:t>программный код</w:t>
       </w:r>
     </w:p>
@@ -736,7 +948,7 @@
           <w:tab w:val="left" w:pos="14656"/>
         </w:tabs>
         <w:spacing w:line="240" w:lineRule="auto"/>
-        <w:ind w:firstLine="0"/>
+        <w:ind w:left="709" w:firstLine="0"/>
         <w:jc w:val="left"/>
         <w:rPr>
           <w:rFonts w:ascii="Courier New" w:eastAsia="Times New Roman" w:hAnsi="Courier New" w:cs="Courier New"/>
@@ -754,7 +966,6 @@
           <w:szCs w:val="20"/>
           <w:lang w:val="en-US" w:eastAsia="ru-RU"/>
         </w:rPr>
-        <w:lastRenderedPageBreak/>
         <w:t xml:space="preserve">import </w:t>
       </w:r>
       <w:r>
@@ -1689,6 +1900,9 @@
     <w:p>
       <w:pPr>
         <w:ind w:firstLine="0"/>
+        <w:rPr>
+          <w:lang w:val="en-US"/>
+        </w:rPr>
       </w:pPr>
     </w:p>
     <w:p>
@@ -1728,8 +1942,8 @@
       </w:r>
     </w:p>
     <w:sectPr>
-      <w:headerReference w:type="default" r:id="rId9"/>
-      <w:headerReference w:type="first" r:id="rId10"/>
+      <w:headerReference w:type="default" r:id="rId11"/>
+      <w:headerReference w:type="first" r:id="rId12"/>
       <w:pgSz w:w="11906" w:h="16838"/>
       <w:pgMar w:top="851" w:right="567" w:bottom="851" w:left="1418" w:header="680" w:footer="680" w:gutter="0"/>
       <w:cols w:space="708"/>
@@ -5444,6 +5658,38 @@
       <w:lang w:eastAsia="ru-RU"/>
     </w:rPr>
   </w:style>
+  <w:style w:type="character" w:styleId="HTML1">
+    <w:name w:val="HTML Code"/>
+    <w:basedOn w:val="a0"/>
+    <w:uiPriority w:val="99"/>
+    <w:semiHidden/>
+    <w:unhideWhenUsed/>
+    <w:rsid w:val="00E31DB1"/>
+    <w:rPr>
+      <w:rFonts w:ascii="Courier New" w:eastAsia="Times New Roman" w:hAnsi="Courier New" w:cs="Courier New" w:hint="default"/>
+      <w:sz w:val="20"/>
+      <w:szCs w:val="20"/>
+    </w:rPr>
+  </w:style>
+  <w:style w:type="paragraph" w:styleId="af0">
+    <w:name w:val="Normal (Web)"/>
+    <w:basedOn w:val="a"/>
+    <w:uiPriority w:val="99"/>
+    <w:semiHidden/>
+    <w:unhideWhenUsed/>
+    <w:rsid w:val="00E31DB1"/>
+    <w:pPr>
+      <w:spacing w:before="100" w:beforeAutospacing="1" w:after="100" w:afterAutospacing="1" w:line="240" w:lineRule="auto"/>
+      <w:ind w:firstLine="0"/>
+      <w:jc w:val="left"/>
+    </w:pPr>
+    <w:rPr>
+      <w:rFonts w:eastAsia="Times New Roman" w:cs="Times New Roman"/>
+      <w:sz w:val="24"/>
+      <w:szCs w:val="24"/>
+      <w:lang w:eastAsia="ru-RU"/>
+    </w:rPr>
+  </w:style>
 </w:styles>
 </file>
 
